--- a/fuentes/contenidos/grado08/guion03/MA_08_03_CO_REC140.docx
+++ b/fuentes/contenidos/grado08/guion03/MA_08_03_CO_REC140.docx
@@ -2029,7 +2029,17 @@
           <w:szCs w:val="18"/>
           <w:lang w:val="es-ES_tradnl"/>
         </w:rPr>
-        <w:t>FICHA DEL PROFESOR</w:t>
+        <w:t xml:space="preserve">FICHA DEL </w:t>
+      </w:r>
+      <w:r>
+        <w:rPr>
+          <w:rFonts w:ascii="Arial" w:hAnsi="Arial"/>
+          <w:b/>
+          <w:sz w:val="18"/>
+          <w:szCs w:val="18"/>
+          <w:lang w:val="es-ES_tradnl"/>
+        </w:rPr>
+        <w:t>DOCENTE</w:t>
       </w:r>
     </w:p>
     <w:p>
@@ -2423,7 +2433,7 @@
           <w:szCs w:val="18"/>
           <w:lang w:val="es-ES_tradnl"/>
         </w:rPr>
-        <w:t>FICHA DEL ALUMNO</w:t>
+        <w:t>FICHA DEL ESTUDIANTE</w:t>
       </w:r>
     </w:p>
     <w:p>
@@ -2619,21 +2629,7 @@
         <w:rPr>
           <w:rFonts w:ascii="Times" w:hAnsi="Times"/>
         </w:rPr>
-        <w:t xml:space="preserve"> </w:t>
-      </w:r>
-      <w:proofErr w:type="spellStart"/>
-      <w:r>
-        <w:rPr>
-          <w:rFonts w:ascii="Times" w:hAnsi="Times"/>
-        </w:rPr>
-        <w:t>en</w:t>
-      </w:r>
-      <w:proofErr w:type="spellEnd"/>
-      <w:r>
-        <w:rPr>
-          <w:rFonts w:ascii="Times" w:hAnsi="Times"/>
-        </w:rPr>
-        <w:t xml:space="preserve"> </w:t>
+        <w:t xml:space="preserve"> en </w:t>
       </w:r>
       <w:proofErr w:type="spellStart"/>
       <w:r>
@@ -7149,23 +7145,7 @@
               <w:sz w:val="18"/>
               <w:szCs w:val="18"/>
             </w:rPr>
-            <m:t>y+2</m:t>
-          </m:r>
-          <m:r>
-            <w:rPr>
-              <w:rFonts w:ascii="Cambria Math" w:hAnsi="Cambria Math"/>
-              <w:sz w:val="18"/>
-              <w:szCs w:val="18"/>
-            </w:rPr>
-            <m:t xml:space="preserve"> </m:t>
-          </m:r>
-          <m:r>
-            <w:rPr>
-              <w:rFonts w:ascii="Cambria Math" w:hAnsi="Cambria Math"/>
-              <w:sz w:val="18"/>
-              <w:szCs w:val="18"/>
-            </w:rPr>
-            <m:t>160</m:t>
+            <m:t>y+2 160</m:t>
           </m:r>
           <m:sSup>
             <m:sSupPr>
@@ -7237,23 +7217,7 @@
               <w:sz w:val="18"/>
               <w:szCs w:val="18"/>
             </w:rPr>
-            <m:t>+4</m:t>
-          </m:r>
-          <m:r>
-            <w:rPr>
-              <w:rFonts w:ascii="Cambria Math" w:hAnsi="Cambria Math"/>
-              <w:sz w:val="18"/>
-              <w:szCs w:val="18"/>
-            </w:rPr>
-            <m:t xml:space="preserve"> </m:t>
-          </m:r>
-          <m:r>
-            <w:rPr>
-              <w:rFonts w:ascii="Cambria Math" w:hAnsi="Cambria Math"/>
-              <w:sz w:val="18"/>
-              <w:szCs w:val="18"/>
-            </w:rPr>
-            <m:t>320</m:t>
+            <m:t>+4 320</m:t>
           </m:r>
           <m:sSup>
             <m:sSupPr>
@@ -7325,23 +7289,7 @@
               <w:sz w:val="18"/>
               <w:szCs w:val="18"/>
             </w:rPr>
-            <m:t>+4</m:t>
-          </m:r>
-          <m:r>
-            <w:rPr>
-              <w:rFonts w:ascii="Cambria Math" w:hAnsi="Cambria Math"/>
-              <w:sz w:val="18"/>
-              <w:szCs w:val="18"/>
-            </w:rPr>
-            <m:t xml:space="preserve"> </m:t>
-          </m:r>
-          <m:r>
-            <w:rPr>
-              <w:rFonts w:ascii="Cambria Math" w:hAnsi="Cambria Math"/>
-              <w:sz w:val="18"/>
-              <w:szCs w:val="18"/>
-            </w:rPr>
-            <m:t>860</m:t>
+            <m:t>+4 860</m:t>
           </m:r>
           <m:sSup>
             <m:sSupPr>
@@ -7413,23 +7361,7 @@
               <w:sz w:val="18"/>
               <w:szCs w:val="18"/>
             </w:rPr>
-            <m:t>+2</m:t>
-          </m:r>
-          <m:r>
-            <w:rPr>
-              <w:rFonts w:ascii="Cambria Math" w:hAnsi="Cambria Math"/>
-              <w:sz w:val="18"/>
-              <w:szCs w:val="18"/>
-            </w:rPr>
-            <m:t xml:space="preserve"> </m:t>
-          </m:r>
-          <m:r>
-            <w:rPr>
-              <w:rFonts w:ascii="Cambria Math" w:hAnsi="Cambria Math"/>
-              <w:sz w:val="18"/>
-              <w:szCs w:val="18"/>
-            </w:rPr>
-            <m:t>916x</m:t>
+            <m:t>+2 916x</m:t>
           </m:r>
           <m:sSup>
             <m:sSupPr>
@@ -9256,19 +9188,7 @@
             <w:rPr>
               <w:rFonts w:ascii="Cambria Math" w:hAnsi="Cambria Math"/>
             </w:rPr>
-            <m:t>-1</m:t>
-          </m:r>
-          <m:r>
-            <w:rPr>
-              <w:rFonts w:ascii="Cambria Math" w:hAnsi="Cambria Math"/>
-            </w:rPr>
-            <m:t xml:space="preserve"> </m:t>
-          </m:r>
-          <m:r>
-            <w:rPr>
-              <w:rFonts w:ascii="Cambria Math" w:hAnsi="Cambria Math"/>
-            </w:rPr>
-            <m:t>000x+625</m:t>
+            <m:t>-1 000x+625</m:t>
           </m:r>
         </m:oMath>
       </m:oMathPara>
@@ -9485,6 +9405,7 @@
               <w14:uncheckedState w14:val="2610" w14:font="MS Gothic"/>
             </w14:checkbox>
           </w:sdtPr>
+          <w:sdtEndPr/>
           <w:sdtContent>
             <w:tc>
               <w:tcPr>
@@ -9559,6 +9480,7 @@
               <w14:uncheckedState w14:val="2610" w14:font="MS Gothic"/>
             </w14:checkbox>
           </w:sdtPr>
+          <w:sdtEndPr/>
           <w:sdtContent>
             <w:tc>
               <w:tcPr>
@@ -9937,7 +9859,7 @@
       <w:r>
         <w:rPr>
           <w:noProof/>
-          <w:lang w:val="es-CO" w:eastAsia="es-CO"/>
+          <w:lang w:val="es-CO" w:eastAsia="ko-KR"/>
         </w:rPr>
         <w:drawing>
           <wp:inline distT="0" distB="0" distL="0" distR="0">
@@ -23912,19 +23834,7 @@
             <w:rPr>
               <w:rFonts w:ascii="Cambria Math" w:hAnsi="Cambria Math"/>
             </w:rPr>
-            <m:t>+1</m:t>
-          </m:r>
-          <m:r>
-            <w:rPr>
-              <w:rFonts w:ascii="Cambria Math" w:hAnsi="Cambria Math"/>
-            </w:rPr>
-            <m:t xml:space="preserve"> </m:t>
-          </m:r>
-          <m:r>
-            <w:rPr>
-              <w:rFonts w:ascii="Cambria Math" w:hAnsi="Cambria Math"/>
-            </w:rPr>
-            <m:t>000x+625</m:t>
+            <m:t>+1 000x+625</m:t>
           </m:r>
         </m:oMath>
       </m:oMathPara>
@@ -24416,19 +24326,7 @@
             <w:rPr>
               <w:rFonts w:ascii="Cambria Math" w:hAnsi="Cambria Math"/>
             </w:rPr>
-            <m:t>-1</m:t>
-          </m:r>
-          <m:r>
-            <w:rPr>
-              <w:rFonts w:ascii="Cambria Math" w:hAnsi="Cambria Math"/>
-            </w:rPr>
-            <m:t xml:space="preserve"> </m:t>
-          </m:r>
-          <m:r>
-            <w:rPr>
-              <w:rFonts w:ascii="Cambria Math" w:hAnsi="Cambria Math"/>
-            </w:rPr>
-            <m:t>000x+625</m:t>
+            <m:t>-1 000x+625</m:t>
           </m:r>
         </m:oMath>
       </m:oMathPara>
@@ -24442,8 +24340,6 @@
           <w:lang w:val="es-ES_tradnl"/>
         </w:rPr>
       </w:pPr>
-      <w:bookmarkStart w:id="0" w:name="_GoBack"/>
-      <w:bookmarkEnd w:id="0"/>
     </w:p>
     <w:p>
       <w:pPr>
@@ -24923,6 +24819,8 @@
           </m:sSup>
         </m:oMath>
       </m:oMathPara>
+      <w:bookmarkStart w:id="0" w:name="_GoBack"/>
+      <w:bookmarkEnd w:id="0"/>
     </w:p>
     <w:p>
       <w:pPr>
@@ -25579,6 +25477,7 @@
       <w:lang w:val="en-US"/>
     </w:rPr>
     <w:tblPr>
+      <w:tblInd w:w="0" w:type="dxa"/>
       <w:tblBorders>
         <w:top w:val="single" w:sz="4" w:space="0" w:color="auto"/>
         <w:left w:val="single" w:sz="4" w:space="0" w:color="auto"/>
@@ -25587,6 +25486,12 @@
         <w:insideH w:val="single" w:sz="4" w:space="0" w:color="auto"/>
         <w:insideV w:val="single" w:sz="4" w:space="0" w:color="auto"/>
       </w:tblBorders>
+      <w:tblCellMar>
+        <w:top w:w="0" w:type="dxa"/>
+        <w:left w:w="108" w:type="dxa"/>
+        <w:bottom w:w="0" w:type="dxa"/>
+        <w:right w:w="108" w:type="dxa"/>
+      </w:tblCellMar>
     </w:tblPr>
   </w:style>
   <w:style w:type="character" w:styleId="Textodelmarcadordeposicin">

--- a/fuentes/contenidos/grado08/guion03/MA_08_03_CO_REC140.docx
+++ b/fuentes/contenidos/grado08/guion03/MA_08_03_CO_REC140.docx
@@ -17,7 +17,7 @@
           <w:b/>
           <w:lang w:val="es-ES_tradnl"/>
         </w:rPr>
-        <w:t xml:space="preserve">Ejercicio Genérico </w:t>
+        <w:t xml:space="preserve">Ejercicio </w:t>
       </w:r>
       <w:r>
         <w:rPr>
@@ -25,7 +25,47 @@
           <w:b/>
           <w:lang w:val="es-ES_tradnl"/>
         </w:rPr>
-        <w:t>M10B: Contenedores de imágenes</w:t>
+        <w:t>g</w:t>
+      </w:r>
+      <w:r>
+        <w:rPr>
+          <w:rFonts w:asciiTheme="majorHAnsi" w:hAnsiTheme="majorHAnsi"/>
+          <w:b/>
+          <w:lang w:val="es-ES_tradnl"/>
+        </w:rPr>
+        <w:t xml:space="preserve">enérico </w:t>
+      </w:r>
+      <w:r>
+        <w:rPr>
+          <w:rFonts w:asciiTheme="majorHAnsi" w:hAnsiTheme="majorHAnsi"/>
+          <w:b/>
+          <w:lang w:val="es-ES_tradnl"/>
+        </w:rPr>
+        <w:t xml:space="preserve">M10B: </w:t>
+      </w:r>
+      <w:r>
+        <w:rPr>
+          <w:rFonts w:asciiTheme="majorHAnsi" w:hAnsiTheme="majorHAnsi"/>
+          <w:b/>
+          <w:lang w:val="es-ES_tradnl"/>
+        </w:rPr>
+        <w:t>c</w:t>
+      </w:r>
+      <w:r>
+        <w:rPr>
+          <w:rFonts w:asciiTheme="majorHAnsi" w:hAnsiTheme="majorHAnsi"/>
+          <w:b/>
+          <w:lang w:val="es-ES_tradnl"/>
+        </w:rPr>
+        <w:t xml:space="preserve">ontenedores </w:t>
+      </w:r>
+      <w:r>
+        <w:rPr>
+          <w:rFonts w:asciiTheme="majorHAnsi" w:hAnsiTheme="majorHAnsi"/>
+          <w:b/>
+          <w:lang w:val="es-ES_tradnl"/>
+        </w:rPr>
+        <w:t>de imágenes</w:t>
       </w:r>
     </w:p>
     <w:p>
@@ -154,7 +194,57 @@
           <w:szCs w:val="18"/>
           <w:lang w:val="es-ES_tradnl"/>
         </w:rPr>
-        <w:t>DATOS DEL RECURSO</w:t>
+        <w:t>D</w:t>
+      </w:r>
+      <w:r>
+        <w:rPr>
+          <w:rFonts w:ascii="Arial" w:hAnsi="Arial"/>
+          <w:b/>
+          <w:sz w:val="18"/>
+          <w:szCs w:val="18"/>
+          <w:lang w:val="es-ES_tradnl"/>
+        </w:rPr>
+        <w:t>atos</w:t>
+      </w:r>
+      <w:r>
+        <w:rPr>
+          <w:rFonts w:ascii="Arial" w:hAnsi="Arial"/>
+          <w:b/>
+          <w:sz w:val="18"/>
+          <w:szCs w:val="18"/>
+          <w:lang w:val="es-ES_tradnl"/>
+        </w:rPr>
+        <w:t xml:space="preserve"> </w:t>
+      </w:r>
+      <w:r>
+        <w:rPr>
+          <w:rFonts w:ascii="Arial" w:hAnsi="Arial"/>
+          <w:b/>
+          <w:sz w:val="18"/>
+          <w:szCs w:val="18"/>
+          <w:lang w:val="es-ES_tradnl"/>
+        </w:rPr>
+        <w:t>del</w:t>
+      </w:r>
+      <w:r>
+        <w:rPr>
+          <w:rFonts w:ascii="Arial" w:hAnsi="Arial"/>
+          <w:b/>
+          <w:sz w:val="18"/>
+          <w:szCs w:val="18"/>
+          <w:lang w:val="es-ES_tradnl"/>
+        </w:rPr>
+        <w:t xml:space="preserve"> </w:t>
+      </w:r>
+      <w:r>
+        <w:rPr>
+          <w:rFonts w:ascii="Arial" w:hAnsi="Arial"/>
+          <w:b/>
+          <w:sz w:val="18"/>
+          <w:szCs w:val="18"/>
+          <w:lang w:val="es-ES_tradnl"/>
+        </w:rPr>
+        <w:t>recurso</w:t>
       </w:r>
     </w:p>
     <w:p>
@@ -2085,7 +2175,57 @@
           <w:szCs w:val="18"/>
           <w:lang w:val="es-ES_tradnl"/>
         </w:rPr>
-        <w:t>DATOS DEL EJERCICIO</w:t>
+        <w:t>D</w:t>
+      </w:r>
+      <w:r>
+        <w:rPr>
+          <w:rFonts w:ascii="Arial" w:hAnsi="Arial"/>
+          <w:b/>
+          <w:sz w:val="18"/>
+          <w:szCs w:val="18"/>
+          <w:lang w:val="es-ES_tradnl"/>
+        </w:rPr>
+        <w:t>atos</w:t>
+      </w:r>
+      <w:r>
+        <w:rPr>
+          <w:rFonts w:ascii="Arial" w:hAnsi="Arial"/>
+          <w:b/>
+          <w:sz w:val="18"/>
+          <w:szCs w:val="18"/>
+          <w:lang w:val="es-ES_tradnl"/>
+        </w:rPr>
+        <w:t xml:space="preserve"> </w:t>
+      </w:r>
+      <w:r>
+        <w:rPr>
+          <w:rFonts w:ascii="Arial" w:hAnsi="Arial"/>
+          <w:b/>
+          <w:sz w:val="18"/>
+          <w:szCs w:val="18"/>
+          <w:lang w:val="es-ES_tradnl"/>
+        </w:rPr>
+        <w:t>del</w:t>
+      </w:r>
+      <w:r>
+        <w:rPr>
+          <w:rFonts w:ascii="Arial" w:hAnsi="Arial"/>
+          <w:b/>
+          <w:sz w:val="18"/>
+          <w:szCs w:val="18"/>
+          <w:lang w:val="es-ES_tradnl"/>
+        </w:rPr>
+        <w:t xml:space="preserve"> </w:t>
+      </w:r>
+      <w:r>
+        <w:rPr>
+          <w:rFonts w:ascii="Arial" w:hAnsi="Arial"/>
+          <w:b/>
+          <w:sz w:val="18"/>
+          <w:szCs w:val="18"/>
+          <w:lang w:val="es-ES_tradnl"/>
+        </w:rPr>
+        <w:t>ejercicio</w:t>
       </w:r>
     </w:p>
     <w:p>
@@ -2368,7 +2508,25 @@
           <w:szCs w:val="18"/>
           <w:lang w:val="es-ES_tradnl"/>
         </w:rPr>
-        <w:t>Ubica cada producto al contenedor que corresponda, luego representa gráficamente el área o el volumen que represente cada uno y entrégalos a tu profesor para ser evaluados</w:t>
+        <w:t xml:space="preserve">Ubica cada producto </w:t>
+      </w:r>
+      <w:r>
+        <w:rPr>
+          <w:rFonts w:ascii="Arial" w:hAnsi="Arial" w:cs="Arial"/>
+          <w:sz w:val="18"/>
+          <w:szCs w:val="18"/>
+          <w:lang w:val="es-ES_tradnl"/>
+        </w:rPr>
+        <w:t xml:space="preserve">en el </w:t>
+      </w:r>
+      <w:r>
+        <w:rPr>
+          <w:rFonts w:ascii="Arial" w:hAnsi="Arial" w:cs="Arial"/>
+          <w:sz w:val="18"/>
+          <w:szCs w:val="18"/>
+          <w:lang w:val="es-ES_tradnl"/>
+        </w:rPr>
+        <w:t>contenedor que corresponda, luego representa gráficamente el área o el volumen que represente cada uno y entrégalos a tu profesor para ser evaluados</w:t>
       </w:r>
       <w:r>
         <w:rPr>
@@ -3488,16 +3646,7 @@
           <w:szCs w:val="18"/>
           <w:lang w:val="es-ES_tradnl"/>
         </w:rPr>
-        <w:t>1</w:t>
-      </w:r>
-      <w:r>
-        <w:rPr>
-          <w:rFonts w:ascii="Arial" w:hAnsi="Arial" w:cs="Arial"/>
-          <w:sz w:val="18"/>
-          <w:szCs w:val="18"/>
-          <w:lang w:val="es-ES_tradnl"/>
-        </w:rPr>
-        <w:t>0_F2</w:t>
+        <w:t>10_F2</w:t>
       </w:r>
     </w:p>
     <w:p>
@@ -3806,16 +3955,7 @@
           <w:szCs w:val="18"/>
           <w:lang w:val="es-ES_tradnl"/>
         </w:rPr>
-        <w:t>1</w:t>
-      </w:r>
-      <w:r>
-        <w:rPr>
-          <w:rFonts w:ascii="Arial" w:hAnsi="Arial" w:cs="Arial"/>
-          <w:sz w:val="18"/>
-          <w:szCs w:val="18"/>
-          <w:lang w:val="es-ES_tradnl"/>
-        </w:rPr>
-        <w:t>0_F3</w:t>
+        <w:t>10_F3</w:t>
       </w:r>
     </w:p>
     <w:p>
@@ -4319,16 +4459,7 @@
           <w:szCs w:val="18"/>
           <w:lang w:val="es-ES_tradnl"/>
         </w:rPr>
-        <w:t>1</w:t>
-      </w:r>
-      <w:r>
-        <w:rPr>
-          <w:rFonts w:ascii="Arial" w:hAnsi="Arial" w:cs="Arial"/>
-          <w:sz w:val="18"/>
-          <w:szCs w:val="18"/>
-          <w:lang w:val="es-ES_tradnl"/>
-        </w:rPr>
-        <w:t>0_F4</w:t>
+        <w:t>10_F4</w:t>
       </w:r>
     </w:p>
     <w:p>
@@ -4626,16 +4757,7 @@
           <w:szCs w:val="18"/>
           <w:lang w:val="es-ES_tradnl"/>
         </w:rPr>
-        <w:t>1</w:t>
-      </w:r>
-      <w:r>
-        <w:rPr>
-          <w:rFonts w:ascii="Arial" w:hAnsi="Arial" w:cs="Arial"/>
-          <w:sz w:val="18"/>
-          <w:szCs w:val="18"/>
-          <w:lang w:val="es-ES_tradnl"/>
-        </w:rPr>
-        <w:t>0_F5</w:t>
+        <w:t>10_F5</w:t>
       </w:r>
     </w:p>
     <w:p>
@@ -4838,6 +4960,8 @@
           <w:lang w:val="es-ES_tradnl"/>
         </w:rPr>
       </w:pPr>
+      <w:bookmarkStart w:id="0" w:name="_GoBack"/>
+      <w:bookmarkEnd w:id="0"/>
     </w:p>
     <w:p>
       <w:pPr>
@@ -4944,16 +5068,7 @@
           <w:szCs w:val="18"/>
           <w:lang w:val="es-ES_tradnl"/>
         </w:rPr>
-        <w:t>1</w:t>
-      </w:r>
-      <w:r>
-        <w:rPr>
-          <w:rFonts w:ascii="Arial" w:hAnsi="Arial" w:cs="Arial"/>
-          <w:sz w:val="18"/>
-          <w:szCs w:val="18"/>
-          <w:lang w:val="es-ES_tradnl"/>
-        </w:rPr>
-        <w:t>0_F6</w:t>
+        <w:t>10_F6</w:t>
       </w:r>
     </w:p>
     <w:p>
@@ -5384,16 +5499,7 @@
           <w:szCs w:val="18"/>
           <w:lang w:val="es-ES_tradnl"/>
         </w:rPr>
-        <w:t>1</w:t>
-      </w:r>
-      <w:r>
-        <w:rPr>
-          <w:rFonts w:ascii="Arial" w:hAnsi="Arial" w:cs="Arial"/>
-          <w:sz w:val="18"/>
-          <w:szCs w:val="18"/>
-          <w:lang w:val="es-ES_tradnl"/>
-        </w:rPr>
-        <w:t>0_F7</w:t>
+        <w:t>10_F7</w:t>
       </w:r>
     </w:p>
     <w:p>
@@ -5639,16 +5745,7 @@
           <w:szCs w:val="18"/>
           <w:lang w:val="es-ES_tradnl"/>
         </w:rPr>
-        <w:t>1</w:t>
-      </w:r>
-      <w:r>
-        <w:rPr>
-          <w:rFonts w:ascii="Arial" w:hAnsi="Arial" w:cs="Arial"/>
-          <w:sz w:val="18"/>
-          <w:szCs w:val="18"/>
-          <w:lang w:val="es-ES_tradnl"/>
-        </w:rPr>
-        <w:t>0_F8</w:t>
+        <w:t>10_F8</w:t>
       </w:r>
     </w:p>
     <w:p>
@@ -5894,19 +5991,8 @@
           <w:szCs w:val="18"/>
           <w:lang w:val="es-ES_tradnl"/>
         </w:rPr>
-        <w:t>1</w:t>
-      </w:r>
-      <w:r>
-        <w:rPr>
-          <w:rFonts w:ascii="Arial" w:hAnsi="Arial" w:cs="Arial"/>
-          <w:sz w:val="18"/>
-          <w:szCs w:val="18"/>
-          <w:lang w:val="es-ES_tradnl"/>
-        </w:rPr>
-        <w:t>0_F9</w:t>
-      </w:r>
-      <w:bookmarkStart w:id="0" w:name="_GoBack"/>
-      <w:bookmarkEnd w:id="0"/>
+        <w:t>10_F9</w:t>
+      </w:r>
     </w:p>
     <w:p>
       <w:pPr>
@@ -6403,6 +6489,7 @@
       <w:lang w:val="en-US"/>
     </w:rPr>
     <w:tblPr>
+      <w:tblInd w:w="0" w:type="dxa"/>
       <w:tblBorders>
         <w:top w:val="single" w:sz="4" w:space="0" w:color="auto"/>
         <w:left w:val="single" w:sz="4" w:space="0" w:color="auto"/>
@@ -6411,6 +6498,12 @@
         <w:insideH w:val="single" w:sz="4" w:space="0" w:color="auto"/>
         <w:insideV w:val="single" w:sz="4" w:space="0" w:color="auto"/>
       </w:tblBorders>
+      <w:tblCellMar>
+        <w:top w:w="0" w:type="dxa"/>
+        <w:left w:w="108" w:type="dxa"/>
+        <w:bottom w:w="0" w:type="dxa"/>
+        <w:right w:w="108" w:type="dxa"/>
+      </w:tblCellMar>
     </w:tblPr>
   </w:style>
   <w:style w:type="character" w:styleId="Textodelmarcadordeposicin">
